--- a/GCP_Config_bash.docx
+++ b/GCP_Config_bash.docx
@@ -559,8 +559,194 @@
           <w:sz w:val="22"/>
           <w:szCs w:val="22"/>
         </w:rPr>
-        <w:t xml:space="preserve"> cinephile</w:t>
-      </w:r>
+        <w:t xml:space="preserve"> cinephi</w:t>
+      </w:r>
+      <w:r>
+        <w:rPr>
+          <w:rFonts w:ascii="Menlo" w:hAnsi="Menlo" w:cs="Menlo"/>
+          <w:color w:val="000000"/>
+          <w:sz w:val="22"/>
+          <w:szCs w:val="22"/>
+        </w:rPr>
+        <w:t>l</w:t>
+      </w:r>
+      <w:r>
+        <w:rPr>
+          <w:rFonts w:ascii="Menlo" w:hAnsi="Menlo" w:cs="Menlo"/>
+          <w:color w:val="000000"/>
+          <w:sz w:val="22"/>
+          <w:szCs w:val="22"/>
+        </w:rPr>
+        <w:t>e</w:t>
+      </w:r>
+    </w:p>
+    <w:p>
+      <w:pPr>
+        <w:tabs>
+          <w:tab w:val="left" w:pos="560"/>
+          <w:tab w:val="left" w:pos="1120"/>
+          <w:tab w:val="left" w:pos="1680"/>
+          <w:tab w:val="left" w:pos="2240"/>
+          <w:tab w:val="left" w:pos="2800"/>
+          <w:tab w:val="left" w:pos="3360"/>
+          <w:tab w:val="left" w:pos="3920"/>
+          <w:tab w:val="left" w:pos="4480"/>
+          <w:tab w:val="left" w:pos="5040"/>
+          <w:tab w:val="left" w:pos="5600"/>
+          <w:tab w:val="left" w:pos="6160"/>
+          <w:tab w:val="left" w:pos="6720"/>
+        </w:tabs>
+        <w:autoSpaceDE w:val="0"/>
+        <w:autoSpaceDN w:val="0"/>
+        <w:adjustRightInd w:val="0"/>
+        <w:rPr>
+          <w:rFonts w:ascii="Menlo" w:hAnsi="Menlo" w:cs="Menlo"/>
+          <w:color w:val="000000"/>
+          <w:sz w:val="22"/>
+          <w:szCs w:val="22"/>
+        </w:rPr>
+      </w:pPr>
+    </w:p>
+    <w:p>
+      <w:pPr>
+        <w:tabs>
+          <w:tab w:val="left" w:pos="560"/>
+          <w:tab w:val="left" w:pos="1120"/>
+          <w:tab w:val="left" w:pos="1680"/>
+          <w:tab w:val="left" w:pos="2240"/>
+          <w:tab w:val="left" w:pos="2800"/>
+          <w:tab w:val="left" w:pos="3360"/>
+          <w:tab w:val="left" w:pos="3920"/>
+          <w:tab w:val="left" w:pos="4480"/>
+          <w:tab w:val="left" w:pos="5040"/>
+          <w:tab w:val="left" w:pos="5600"/>
+          <w:tab w:val="left" w:pos="6160"/>
+          <w:tab w:val="left" w:pos="6720"/>
+        </w:tabs>
+        <w:autoSpaceDE w:val="0"/>
+        <w:autoSpaceDN w:val="0"/>
+        <w:adjustRightInd w:val="0"/>
+        <w:rPr>
+          <w:rFonts w:ascii="Menlo" w:hAnsi="Menlo" w:cs="Menlo"/>
+          <w:color w:val="000000"/>
+          <w:sz w:val="22"/>
+          <w:szCs w:val="22"/>
+        </w:rPr>
+      </w:pPr>
+      <w:r>
+        <w:rPr>
+          <w:rFonts w:ascii="Menlo" w:hAnsi="Menlo" w:cs="Menlo"/>
+          <w:color w:val="000000"/>
+          <w:sz w:val="22"/>
+          <w:szCs w:val="22"/>
+        </w:rPr>
+        <w:t>#List all instances</w:t>
+      </w:r>
+    </w:p>
+    <w:p>
+      <w:pPr>
+        <w:tabs>
+          <w:tab w:val="left" w:pos="560"/>
+          <w:tab w:val="left" w:pos="1120"/>
+          <w:tab w:val="left" w:pos="1680"/>
+          <w:tab w:val="left" w:pos="2240"/>
+          <w:tab w:val="left" w:pos="2800"/>
+          <w:tab w:val="left" w:pos="3360"/>
+          <w:tab w:val="left" w:pos="3920"/>
+          <w:tab w:val="left" w:pos="4480"/>
+          <w:tab w:val="left" w:pos="5040"/>
+          <w:tab w:val="left" w:pos="5600"/>
+          <w:tab w:val="left" w:pos="6160"/>
+          <w:tab w:val="left" w:pos="6720"/>
+        </w:tabs>
+        <w:autoSpaceDE w:val="0"/>
+        <w:autoSpaceDN w:val="0"/>
+        <w:adjustRightInd w:val="0"/>
+        <w:rPr>
+          <w:rFonts w:ascii="Menlo" w:hAnsi="Menlo" w:cs="Menlo"/>
+          <w:color w:val="000000"/>
+          <w:sz w:val="22"/>
+          <w:szCs w:val="22"/>
+        </w:rPr>
+      </w:pPr>
+      <w:proofErr w:type="gramStart"/>
+      <w:r>
+        <w:rPr>
+          <w:rFonts w:ascii="Menlo" w:hAnsi="Menlo" w:cs="Menlo"/>
+          <w:color w:val="000000"/>
+          <w:sz w:val="22"/>
+          <w:szCs w:val="22"/>
+        </w:rPr>
+        <w:t>$ .</w:t>
+      </w:r>
+      <w:proofErr w:type="gramEnd"/>
+      <w:r>
+        <w:rPr>
+          <w:rFonts w:ascii="Menlo" w:hAnsi="Menlo" w:cs="Menlo"/>
+          <w:color w:val="000000"/>
+          <w:sz w:val="22"/>
+          <w:szCs w:val="22"/>
+        </w:rPr>
+        <w:t>/</w:t>
+      </w:r>
+      <w:proofErr w:type="spellStart"/>
+      <w:r>
+        <w:rPr>
+          <w:rFonts w:ascii="Menlo" w:hAnsi="Menlo" w:cs="Menlo"/>
+          <w:color w:val="000000"/>
+          <w:sz w:val="22"/>
+          <w:szCs w:val="22"/>
+        </w:rPr>
+        <w:t>gcloud</w:t>
+      </w:r>
+      <w:proofErr w:type="spellEnd"/>
+      <w:r>
+        <w:rPr>
+          <w:rFonts w:ascii="Menlo" w:hAnsi="Menlo" w:cs="Menlo"/>
+          <w:color w:val="000000"/>
+          <w:sz w:val="22"/>
+          <w:szCs w:val="22"/>
+        </w:rPr>
+        <w:t xml:space="preserve"> compute instances list --</w:t>
+      </w:r>
+      <w:proofErr w:type="spellStart"/>
+      <w:r>
+        <w:rPr>
+          <w:rFonts w:ascii="Menlo" w:hAnsi="Menlo" w:cs="Menlo"/>
+          <w:color w:val="000000"/>
+          <w:sz w:val="22"/>
+          <w:szCs w:val="22"/>
+        </w:rPr>
+        <w:t>uri</w:t>
+      </w:r>
+      <w:proofErr w:type="spellEnd"/>
+    </w:p>
+    <w:p>
+      <w:pPr>
+        <w:tabs>
+          <w:tab w:val="left" w:pos="560"/>
+          <w:tab w:val="left" w:pos="1120"/>
+          <w:tab w:val="left" w:pos="1680"/>
+          <w:tab w:val="left" w:pos="2240"/>
+          <w:tab w:val="left" w:pos="2800"/>
+          <w:tab w:val="left" w:pos="3360"/>
+          <w:tab w:val="left" w:pos="3920"/>
+          <w:tab w:val="left" w:pos="4480"/>
+          <w:tab w:val="left" w:pos="5040"/>
+          <w:tab w:val="left" w:pos="5600"/>
+          <w:tab w:val="left" w:pos="6160"/>
+          <w:tab w:val="left" w:pos="6720"/>
+        </w:tabs>
+        <w:autoSpaceDE w:val="0"/>
+        <w:autoSpaceDN w:val="0"/>
+        <w:adjustRightInd w:val="0"/>
+        <w:rPr>
+          <w:rFonts w:ascii="Menlo" w:hAnsi="Menlo" w:cs="Menlo"/>
+          <w:color w:val="000000"/>
+          <w:sz w:val="22"/>
+          <w:szCs w:val="22"/>
+        </w:rPr>
+      </w:pPr>
     </w:p>
     <w:p/>
     <w:sectPr>
@@ -967,7 +1153,7 @@
   <w:style w:type="paragraph" w:default="1" w:styleId="Normal">
     <w:name w:val="Normal"/>
     <w:qFormat/>
-    <w:rsid w:val="00023BCC"/>
+    <w:rsid w:val="002B35A5"/>
   </w:style>
   <w:style w:type="character" w:default="1" w:styleId="DefaultParagraphFont">
     <w:name w:val="Default Paragraph Font"/>

--- a/GCP_Config_bash.docx
+++ b/GCP_Config_bash.docx
@@ -217,6 +217,7 @@
           <w:szCs w:val="22"/>
         </w:rPr>
       </w:pPr>
+      <w:proofErr w:type="gramStart"/>
       <w:r>
         <w:rPr>
           <w:rFonts w:ascii="Menlo" w:hAnsi="Menlo" w:cs="Menlo"/>
@@ -225,6 +226,25 @@
           <w:szCs w:val="22"/>
         </w:rPr>
         <w:t xml:space="preserve">$ </w:t>
+      </w:r>
+      <w:r>
+        <w:rPr>
+          <w:rFonts w:ascii="Menlo" w:hAnsi="Menlo" w:cs="Menlo"/>
+          <w:color w:val="000000"/>
+          <w:sz w:val="22"/>
+          <w:szCs w:val="22"/>
+        </w:rPr>
+        <w:t>.</w:t>
+      </w:r>
+      <w:proofErr w:type="gramEnd"/>
+      <w:r>
+        <w:rPr>
+          <w:rFonts w:ascii="Menlo" w:hAnsi="Menlo" w:cs="Menlo"/>
+          <w:color w:val="000000"/>
+          <w:sz w:val="22"/>
+          <w:szCs w:val="22"/>
+        </w:rPr>
+        <w:t>/</w:t>
       </w:r>
       <w:proofErr w:type="spellStart"/>
       <w:r>
@@ -316,6 +336,7 @@
           <w:szCs w:val="22"/>
         </w:rPr>
       </w:pPr>
+      <w:proofErr w:type="gramStart"/>
       <w:r>
         <w:rPr>
           <w:rFonts w:ascii="Menlo" w:hAnsi="Menlo" w:cs="Menlo"/>
@@ -333,6 +354,25 @@
           <w:szCs w:val="22"/>
         </w:rPr>
         <w:t xml:space="preserve"> </w:t>
+      </w:r>
+      <w:r>
+        <w:rPr>
+          <w:rFonts w:ascii="Menlo" w:hAnsi="Menlo" w:cs="Menlo"/>
+          <w:color w:val="000000"/>
+          <w:sz w:val="22"/>
+          <w:szCs w:val="22"/>
+        </w:rPr>
+        <w:t>.</w:t>
+      </w:r>
+      <w:proofErr w:type="gramEnd"/>
+      <w:r>
+        <w:rPr>
+          <w:rFonts w:ascii="Menlo" w:hAnsi="Menlo" w:cs="Menlo"/>
+          <w:color w:val="000000"/>
+          <w:sz w:val="22"/>
+          <w:szCs w:val="22"/>
+        </w:rPr>
+        <w:t>/</w:t>
       </w:r>
       <w:proofErr w:type="spellStart"/>
       <w:r>
@@ -541,25 +581,7 @@
           <w:sz w:val="22"/>
           <w:szCs w:val="22"/>
         </w:rPr>
-        <w:t xml:space="preserve"> compute instances </w:t>
-      </w:r>
-      <w:r>
-        <w:rPr>
-          <w:rFonts w:ascii="Menlo" w:hAnsi="Menlo" w:cs="Menlo"/>
-          <w:color w:val="000000"/>
-          <w:sz w:val="22"/>
-          <w:szCs w:val="22"/>
-        </w:rPr>
-        <w:t>start</w:t>
-      </w:r>
-      <w:r>
-        <w:rPr>
-          <w:rFonts w:ascii="Menlo" w:hAnsi="Menlo" w:cs="Menlo"/>
-          <w:color w:val="000000"/>
-          <w:sz w:val="22"/>
-          <w:szCs w:val="22"/>
-        </w:rPr>
-        <w:t xml:space="preserve"> cinephi</w:t>
+        <w:t xml:space="preserve"> compute instances start cinephi</w:t>
       </w:r>
       <w:r>
         <w:rPr>
